--- a/Entregables/III. Planeación del Proyecto TI/III.8 Clasificación de roles/APPMO-SP_CRO_v1.1.docx
+++ b/Entregables/III. Planeación del Proyecto TI/III.8 Clasificación de roles/APPMO-SP_CRO_v1.1.docx
@@ -1,6 +1,6 @@
 
 <file path=word/document.xml><?xml version="1.0" encoding="utf-8"?>
-<w:document xmlns:wpc="http://schemas.microsoft.com/office/word/2010/wordprocessingCanvas" xmlns:cx="http://schemas.microsoft.com/office/drawing/2014/chartex" xmlns:cx1="http://schemas.microsoft.com/office/drawing/2015/9/8/chartex" xmlns:mc="http://schemas.openxmlformats.org/markup-compatibility/2006" xmlns:o="urn:schemas-microsoft-com:office:office" xmlns:r="http://schemas.openxmlformats.org/officeDocument/2006/relationships" xmlns:m="http://schemas.openxmlformats.org/officeDocument/2006/math" xmlns:v="urn:schemas-microsoft-com:vml" xmlns:wp14="http://schemas.microsoft.com/office/word/2010/wordprocessingDrawing" xmlns:wp="http://schemas.openxmlformats.org/drawingml/2006/wordprocessingDrawing" xmlns:w10="urn:schemas-microsoft-com:office:word" xmlns:w="http://schemas.openxmlformats.org/wordprocessingml/2006/main" xmlns:w14="http://schemas.microsoft.com/office/word/2010/wordml" xmlns:w15="http://schemas.microsoft.com/office/word/2012/wordml" xmlns:w16se="http://schemas.microsoft.com/office/word/2015/wordml/symex" xmlns:wpg="http://schemas.microsoft.com/office/word/2010/wordprocessingGroup" xmlns:wpi="http://schemas.microsoft.com/office/word/2010/wordprocessingInk" xmlns:wne="http://schemas.microsoft.com/office/word/2006/wordml" xmlns:wps="http://schemas.microsoft.com/office/word/2010/wordprocessingShape" mc:Ignorable="w14 w15 w16se wp14">
+<w:document xmlns:wpc="http://schemas.microsoft.com/office/word/2010/wordprocessingCanvas" xmlns:cx="http://schemas.microsoft.com/office/drawing/2014/chartex" xmlns:mc="http://schemas.openxmlformats.org/markup-compatibility/2006" xmlns:o="urn:schemas-microsoft-com:office:office" xmlns:r="http://schemas.openxmlformats.org/officeDocument/2006/relationships" xmlns:m="http://schemas.openxmlformats.org/officeDocument/2006/math" xmlns:v="urn:schemas-microsoft-com:vml" xmlns:wp14="http://schemas.microsoft.com/office/word/2010/wordprocessingDrawing" xmlns:wp="http://schemas.openxmlformats.org/drawingml/2006/wordprocessingDrawing" xmlns:w10="urn:schemas-microsoft-com:office:word" xmlns:w="http://schemas.openxmlformats.org/wordprocessingml/2006/main" xmlns:w14="http://schemas.microsoft.com/office/word/2010/wordml" xmlns:w15="http://schemas.microsoft.com/office/word/2012/wordml" xmlns:w16se="http://schemas.microsoft.com/office/word/2015/wordml/symex" xmlns:wpg="http://schemas.microsoft.com/office/word/2010/wordprocessingGroup" xmlns:wpi="http://schemas.microsoft.com/office/word/2010/wordprocessingInk" xmlns:wne="http://schemas.microsoft.com/office/word/2006/wordml" xmlns:wps="http://schemas.microsoft.com/office/word/2010/wordprocessingShape" mc:Ignorable="w14 w15 w16se wp14">
   <w:body>
     <w:p>
       <w:pPr>
@@ -450,38 +450,47 @@
                 <w:szCs w:val="24"/>
                 <w:lang w:eastAsia="es-MX"/>
               </w:rPr>
-              <w:t>27/05/2019</w:t>
-            </w:r>
-          </w:p>
-        </w:tc>
-        <w:tc>
-          <w:tcPr>
-            <w:tcW w:w="2213" w:type="dxa"/>
-            <w:noWrap/>
-          </w:tcPr>
-          <w:p>
-            <w:pPr>
-              <w:spacing w:line="360" w:lineRule="auto"/>
-              <w:jc w:val="center"/>
-              <w:cnfStyle w:val="000000000000" w:firstRow="0" w:lastRow="0" w:firstColumn="0" w:lastColumn="0" w:oddVBand="0" w:evenVBand="0" w:oddHBand="0" w:evenHBand="0" w:firstRowFirstColumn="0" w:firstRowLastColumn="0" w:lastRowFirstColumn="0" w:lastRowLastColumn="0"/>
+              <w:t>27/05</w:t>
+            </w:r>
+            <w:bookmarkStart w:id="0" w:name="_GoBack"/>
+            <w:bookmarkEnd w:id="0"/>
+            <w:r>
               <w:rPr>
                 <w:rFonts w:eastAsia="Times New Roman" w:cs="Arial"/>
                 <w:color w:val="000000"/>
                 <w:szCs w:val="24"/>
                 <w:lang w:eastAsia="es-MX"/>
               </w:rPr>
-            </w:pPr>
-            <w:r>
+              <w:t>/2019</w:t>
+            </w:r>
+          </w:p>
+        </w:tc>
+        <w:tc>
+          <w:tcPr>
+            <w:tcW w:w="2213" w:type="dxa"/>
+            <w:noWrap/>
+          </w:tcPr>
+          <w:p>
+            <w:pPr>
+              <w:spacing w:line="360" w:lineRule="auto"/>
+              <w:jc w:val="center"/>
+              <w:cnfStyle w:val="000000000000" w:firstRow="0" w:lastRow="0" w:firstColumn="0" w:lastColumn="0" w:oddVBand="0" w:evenVBand="0" w:oddHBand="0" w:evenHBand="0" w:firstRowFirstColumn="0" w:firstRowLastColumn="0" w:lastRowFirstColumn="0" w:lastRowLastColumn="0"/>
               <w:rPr>
                 <w:rFonts w:eastAsia="Times New Roman" w:cs="Arial"/>
                 <w:color w:val="000000"/>
                 <w:szCs w:val="24"/>
                 <w:lang w:eastAsia="es-MX"/>
               </w:rPr>
+            </w:pPr>
+            <w:r>
+              <w:rPr>
+                <w:rFonts w:eastAsia="Times New Roman" w:cs="Arial"/>
+                <w:color w:val="000000"/>
+                <w:szCs w:val="24"/>
+                <w:lang w:eastAsia="es-MX"/>
+              </w:rPr>
               <w:t>Empresa y puesto</w:t>
             </w:r>
-            <w:bookmarkStart w:id="0" w:name="_GoBack"/>
-            <w:bookmarkEnd w:id="0"/>
           </w:p>
         </w:tc>
       </w:tr>
@@ -508,7 +517,7 @@
       <w:tblPr>
         <w:tblStyle w:val="Tabladecuadrcula4-nfasis2"/>
         <w:tblpPr w:leftFromText="141" w:rightFromText="141" w:vertAnchor="text" w:horzAnchor="margin" w:tblpXSpec="center" w:tblpY="143"/>
-        <w:tblW w:w="9102" w:type="dxa"/>
+        <w:tblW w:w="11092" w:type="dxa"/>
         <w:tblBorders>
           <w:top w:val="single" w:sz="4" w:space="0" w:color="auto"/>
           <w:left w:val="single" w:sz="4" w:space="0" w:color="auto"/>
@@ -520,7 +529,7 @@
         <w:tblLook w:val="06A0" w:firstRow="1" w:lastRow="0" w:firstColumn="1" w:lastColumn="0" w:noHBand="1" w:noVBand="1"/>
       </w:tblPr>
       <w:tblGrid>
-        <w:gridCol w:w="4551"/>
+        <w:gridCol w:w="6541"/>
         <w:gridCol w:w="4551"/>
       </w:tblGrid>
       <w:tr>
@@ -531,6 +540,39 @@
         <w:tc>
           <w:tcPr>
             <w:cnfStyle w:val="001000000000" w:firstRow="0" w:lastRow="0" w:firstColumn="1" w:lastColumn="0" w:oddVBand="0" w:evenVBand="0" w:oddHBand="0" w:evenHBand="0" w:firstRowFirstColumn="0" w:firstRowLastColumn="0" w:lastRowFirstColumn="0" w:lastRowLastColumn="0"/>
+            <w:tcW w:w="6541" w:type="dxa"/>
+            <w:tcBorders>
+              <w:top w:val="none" w:sz="0" w:space="0" w:color="auto"/>
+              <w:left w:val="none" w:sz="0" w:space="0" w:color="auto"/>
+              <w:bottom w:val="none" w:sz="0" w:space="0" w:color="auto"/>
+              <w:right w:val="none" w:sz="0" w:space="0" w:color="auto"/>
+            </w:tcBorders>
+            <w:shd w:val="clear" w:color="auto" w:fill="F4B083" w:themeFill="accent2" w:themeFillTint="99"/>
+          </w:tcPr>
+          <w:p>
+            <w:pPr>
+              <w:spacing w:line="360" w:lineRule="auto"/>
+              <w:jc w:val="center"/>
+              <w:rPr>
+                <w:rFonts w:cs="Arial"/>
+                <w:b w:val="0"/>
+                <w:bCs w:val="0"/>
+                <w:szCs w:val="24"/>
+                <w:lang w:val="es-ES_tradnl"/>
+              </w:rPr>
+            </w:pPr>
+            <w:r>
+              <w:rPr>
+                <w:rFonts w:cs="Arial"/>
+                <w:szCs w:val="24"/>
+                <w:lang w:val="es-ES_tradnl"/>
+              </w:rPr>
+              <w:t>NOMBRE DEL PROYECTO</w:t>
+            </w:r>
+          </w:p>
+        </w:tc>
+        <w:tc>
+          <w:tcPr>
             <w:tcW w:w="4551" w:type="dxa"/>
             <w:tcBorders>
               <w:top w:val="none" w:sz="0" w:space="0" w:color="auto"/>
@@ -544,6 +586,7 @@
             <w:pPr>
               <w:spacing w:line="360" w:lineRule="auto"/>
               <w:jc w:val="center"/>
+              <w:cnfStyle w:val="100000000000" w:firstRow="1" w:lastRow="0" w:firstColumn="0" w:lastColumn="0" w:oddVBand="0" w:evenVBand="0" w:oddHBand="0" w:evenHBand="0" w:firstRowFirstColumn="0" w:firstRowLastColumn="0" w:lastRowFirstColumn="0" w:lastRowLastColumn="0"/>
               <w:rPr>
                 <w:rFonts w:cs="Arial"/>
                 <w:b w:val="0"/>
@@ -558,40 +601,6 @@
                 <w:szCs w:val="24"/>
                 <w:lang w:val="es-ES_tradnl"/>
               </w:rPr>
-              <w:t>NOMBRE DEL PROYECTO</w:t>
-            </w:r>
-          </w:p>
-        </w:tc>
-        <w:tc>
-          <w:tcPr>
-            <w:tcW w:w="4551" w:type="dxa"/>
-            <w:tcBorders>
-              <w:top w:val="none" w:sz="0" w:space="0" w:color="auto"/>
-              <w:left w:val="none" w:sz="0" w:space="0" w:color="auto"/>
-              <w:bottom w:val="none" w:sz="0" w:space="0" w:color="auto"/>
-              <w:right w:val="none" w:sz="0" w:space="0" w:color="auto"/>
-            </w:tcBorders>
-            <w:shd w:val="clear" w:color="auto" w:fill="F4B083" w:themeFill="accent2" w:themeFillTint="99"/>
-          </w:tcPr>
-          <w:p>
-            <w:pPr>
-              <w:spacing w:line="360" w:lineRule="auto"/>
-              <w:jc w:val="center"/>
-              <w:cnfStyle w:val="100000000000" w:firstRow="1" w:lastRow="0" w:firstColumn="0" w:lastColumn="0" w:oddVBand="0" w:evenVBand="0" w:oddHBand="0" w:evenHBand="0" w:firstRowFirstColumn="0" w:firstRowLastColumn="0" w:lastRowFirstColumn="0" w:lastRowLastColumn="0"/>
-              <w:rPr>
-                <w:rFonts w:cs="Arial"/>
-                <w:b w:val="0"/>
-                <w:bCs w:val="0"/>
-                <w:szCs w:val="24"/>
-                <w:lang w:val="es-ES_tradnl"/>
-              </w:rPr>
-            </w:pPr>
-            <w:r>
-              <w:rPr>
-                <w:rFonts w:cs="Arial"/>
-                <w:szCs w:val="24"/>
-                <w:lang w:val="es-ES_tradnl"/>
-              </w:rPr>
               <w:t>SIGLAS DEL PROYECTO</w:t>
             </w:r>
           </w:p>
@@ -604,44 +613,27 @@
         <w:tc>
           <w:tcPr>
             <w:cnfStyle w:val="001000000000" w:firstRow="0" w:lastRow="0" w:firstColumn="1" w:lastColumn="0" w:oddVBand="0" w:evenVBand="0" w:oddHBand="0" w:evenHBand="0" w:firstRowFirstColumn="0" w:firstRowLastColumn="0" w:lastRowFirstColumn="0" w:lastRowLastColumn="0"/>
+            <w:tcW w:w="6541" w:type="dxa"/>
+          </w:tcPr>
+          <w:p>
+            <w:pPr>
+              <w:spacing w:line="360" w:lineRule="auto"/>
+            </w:pPr>
+            <w:r>
+              <w:t>ADMINISTRACIÓN DE LA APLICACIÓN MÓVIL DE LA PANADERÍA SAN PEDRO</w:t>
+            </w:r>
+          </w:p>
+        </w:tc>
+        <w:tc>
+          <w:tcPr>
             <w:tcW w:w="4551" w:type="dxa"/>
           </w:tcPr>
           <w:p>
             <w:pPr>
               <w:spacing w:line="360" w:lineRule="auto"/>
-              <w:rPr>
-                <w:rFonts w:cs="Arial"/>
-                <w:szCs w:val="24"/>
-              </w:rPr>
-            </w:pPr>
-            <w:r>
-              <w:rPr>
-                <w:rFonts w:cs="Arial"/>
-                <w:szCs w:val="24"/>
-              </w:rPr>
-              <w:t>APLICACIÓN MÓVIL SAN PEDRO</w:t>
-            </w:r>
-          </w:p>
-        </w:tc>
-        <w:tc>
-          <w:tcPr>
-            <w:tcW w:w="4551" w:type="dxa"/>
-          </w:tcPr>
-          <w:p>
-            <w:pPr>
-              <w:spacing w:line="360" w:lineRule="auto"/>
-              <w:jc w:val="center"/>
               <w:cnfStyle w:val="000000000000" w:firstRow="0" w:lastRow="0" w:firstColumn="0" w:lastColumn="0" w:oddVBand="0" w:evenVBand="0" w:oddHBand="0" w:evenHBand="0" w:firstRowFirstColumn="0" w:firstRowLastColumn="0" w:lastRowFirstColumn="0" w:lastRowLastColumn="0"/>
-              <w:rPr>
-                <w:rFonts w:cs="Arial"/>
-                <w:szCs w:val="24"/>
-              </w:rPr>
-            </w:pPr>
-            <w:r>
-              <w:rPr>
-                <w:rFonts w:cs="Arial"/>
-                <w:szCs w:val="24"/>
-              </w:rPr>
+            </w:pPr>
+            <w:r>
               <w:t>APPMO-SP</w:t>
             </w:r>
           </w:p>
@@ -660,18 +652,22 @@
         <w:tabs>
           <w:tab w:val="left" w:pos="5387"/>
         </w:tabs>
+        <w:spacing w:line="360" w:lineRule="auto"/>
       </w:pPr>
     </w:p>
     <w:p>
       <w:pPr>
-        <w:tabs>
-          <w:tab w:val="left" w:pos="5387"/>
-        </w:tabs>
+        <w:spacing w:before="14" w:after="0" w:line="360" w:lineRule="auto"/>
       </w:pPr>
     </w:p>
     <w:p>
       <w:pPr>
-        <w:spacing w:before="14" w:after="0" w:line="220" w:lineRule="exact"/>
+        <w:spacing w:before="14" w:after="0" w:line="360" w:lineRule="auto"/>
+      </w:pPr>
+    </w:p>
+    <w:p>
+      <w:pPr>
+        <w:spacing w:before="14" w:after="0" w:line="360" w:lineRule="auto"/>
       </w:pPr>
     </w:p>
     <w:p>
@@ -3546,7 +3542,27 @@
                 <w:lang w:val="en-US"/>
               </w:rPr>
               <w:lastRenderedPageBreak/>
-              <w:t xml:space="preserve">Francisco Javier Hernández Hernández </w:t>
+              <w:t xml:space="preserve">Francisco Javier Hernández </w:t>
+            </w:r>
+            <w:proofErr w:type="spellStart"/>
+            <w:r>
+              <w:rPr>
+                <w:rFonts w:eastAsia="Tahoma" w:cs="Arial"/>
+                <w:sz w:val="20"/>
+                <w:szCs w:val="20"/>
+                <w:lang w:val="en-US"/>
+              </w:rPr>
+              <w:t>Hernández</w:t>
+            </w:r>
+            <w:proofErr w:type="spellEnd"/>
+            <w:r>
+              <w:rPr>
+                <w:rFonts w:eastAsia="Tahoma" w:cs="Arial"/>
+                <w:sz w:val="20"/>
+                <w:szCs w:val="20"/>
+                <w:lang w:val="en-US"/>
+              </w:rPr>
+              <w:t xml:space="preserve"> </w:t>
             </w:r>
           </w:p>
           <w:p>
@@ -3648,6 +3664,7 @@
                 <w:lang w:val="en-US"/>
               </w:rPr>
             </w:pPr>
+            <w:proofErr w:type="spellStart"/>
             <w:r>
               <w:rPr>
                 <w:rFonts w:eastAsia="Arial" w:cs="Arial"/>
@@ -3657,6 +3674,7 @@
               </w:rPr>
               <w:t>Ocosingo</w:t>
             </w:r>
+            <w:proofErr w:type="spellEnd"/>
           </w:p>
         </w:tc>
         <w:tc>
@@ -3797,6 +3815,7 @@
                 <w:lang w:val="en-US"/>
               </w:rPr>
             </w:pPr>
+            <w:proofErr w:type="spellStart"/>
             <w:r>
               <w:rPr>
                 <w:rFonts w:eastAsia="Arial" w:cs="Arial"/>
@@ -3806,6 +3825,7 @@
               </w:rPr>
               <w:t>Cronograma</w:t>
             </w:r>
+            <w:proofErr w:type="spellEnd"/>
           </w:p>
         </w:tc>
         <w:tc>
@@ -3975,6 +3995,7 @@
                 <w:lang w:val="en-US"/>
               </w:rPr>
             </w:pPr>
+            <w:proofErr w:type="spellStart"/>
             <w:r>
               <w:rPr>
                 <w:rFonts w:eastAsia="Arial" w:cs="Arial"/>
@@ -3984,6 +4005,7 @@
               </w:rPr>
               <w:t>Interno</w:t>
             </w:r>
+            <w:proofErr w:type="spellEnd"/>
           </w:p>
           <w:p>
             <w:pPr>
@@ -4019,6 +4041,7 @@
                 <w:lang w:val="en-US"/>
               </w:rPr>
             </w:pPr>
+            <w:proofErr w:type="spellStart"/>
             <w:r>
               <w:rPr>
                 <w:rFonts w:eastAsia="Arial" w:cs="Arial"/>
@@ -4037,6 +4060,7 @@
               </w:rPr>
               <w:t>poyo</w:t>
             </w:r>
+            <w:proofErr w:type="spellEnd"/>
           </w:p>
         </w:tc>
       </w:tr>
@@ -4147,8 +4171,19 @@
                 <w:szCs w:val="20"/>
                 <w:lang w:val="es-ES"/>
               </w:rPr>
-              <w:t>Portafolio Man</w:t>
-            </w:r>
+              <w:t xml:space="preserve">Portafolio </w:t>
+            </w:r>
+            <w:proofErr w:type="spellStart"/>
+            <w:r>
+              <w:rPr>
+                <w:rFonts w:eastAsia="Arial" w:cs="Arial"/>
+                <w:sz w:val="20"/>
+                <w:szCs w:val="20"/>
+                <w:lang w:val="es-ES"/>
+              </w:rPr>
+              <w:t>Man</w:t>
+            </w:r>
+            <w:proofErr w:type="spellEnd"/>
             <w:r>
               <w:rPr>
                 <w:rFonts w:eastAsia="Arial" w:cs="Arial"/>
@@ -4519,6 +4554,7 @@
                 <w:lang w:val="es-ES"/>
               </w:rPr>
             </w:pPr>
+            <w:proofErr w:type="spellStart"/>
             <w:r>
               <w:rPr>
                 <w:rFonts w:eastAsia="Arial" w:cs="Arial"/>
@@ -4537,6 +4573,7 @@
               </w:rPr>
               <w:t>poyo</w:t>
             </w:r>
+            <w:proofErr w:type="spellEnd"/>
           </w:p>
         </w:tc>
       </w:tr>
@@ -5049,6 +5086,7 @@
                 <w:lang w:val="es-ES"/>
               </w:rPr>
             </w:pPr>
+            <w:proofErr w:type="spellStart"/>
             <w:r>
               <w:rPr>
                 <w:rFonts w:eastAsia="Arial" w:cs="Arial"/>
@@ -5067,6 +5105,7 @@
               </w:rPr>
               <w:t>poyo</w:t>
             </w:r>
+            <w:proofErr w:type="spellEnd"/>
           </w:p>
         </w:tc>
       </w:tr>
@@ -5170,6 +5209,7 @@
                 <w:lang w:val="es-ES"/>
               </w:rPr>
             </w:pPr>
+            <w:proofErr w:type="spellStart"/>
             <w:r>
               <w:rPr>
                 <w:rFonts w:eastAsia="Arial" w:cs="Arial"/>
@@ -5179,6 +5219,7 @@
               </w:rPr>
               <w:t>Analista</w:t>
             </w:r>
+            <w:proofErr w:type="spellEnd"/>
             <w:r>
               <w:rPr>
                 <w:rFonts w:eastAsia="Arial" w:cs="Arial"/>
@@ -5728,6 +5769,7 @@
                 <w:lang w:val="es-ES"/>
               </w:rPr>
             </w:pPr>
+            <w:proofErr w:type="spellStart"/>
             <w:r>
               <w:rPr>
                 <w:rFonts w:eastAsia="Arial" w:cs="Arial"/>
@@ -5746,6 +5788,7 @@
               </w:rPr>
               <w:t>poyo</w:t>
             </w:r>
+            <w:proofErr w:type="spellEnd"/>
           </w:p>
         </w:tc>
       </w:tr>
@@ -6164,6 +6207,7 @@
                 <w:lang w:val="es-ES"/>
               </w:rPr>
             </w:pPr>
+            <w:proofErr w:type="spellStart"/>
             <w:r>
               <w:rPr>
                 <w:rFonts w:eastAsia="Arial" w:cs="Arial"/>
@@ -6182,6 +6226,7 @@
               </w:rPr>
               <w:t>poyo</w:t>
             </w:r>
+            <w:proofErr w:type="spellEnd"/>
           </w:p>
         </w:tc>
       </w:tr>
@@ -6605,6 +6650,7 @@
                 <w:lang w:val="es-ES"/>
               </w:rPr>
             </w:pPr>
+            <w:proofErr w:type="spellStart"/>
             <w:r>
               <w:rPr>
                 <w:rFonts w:eastAsia="Arial" w:cs="Arial"/>
@@ -6623,6 +6669,7 @@
               </w:rPr>
               <w:t>poyo</w:t>
             </w:r>
+            <w:proofErr w:type="spellEnd"/>
           </w:p>
         </w:tc>
       </w:tr>
@@ -6656,8 +6703,18 @@
                 <w:sz w:val="20"/>
                 <w:szCs w:val="20"/>
               </w:rPr>
-              <w:t>Ángel Gustavo Morales Osorío</w:t>
-            </w:r>
+              <w:t xml:space="preserve">Ángel Gustavo Morales </w:t>
+            </w:r>
+            <w:proofErr w:type="spellStart"/>
+            <w:r>
+              <w:rPr>
+                <w:rFonts w:eastAsia="Arial" w:cs="Arial"/>
+                <w:sz w:val="20"/>
+                <w:szCs w:val="20"/>
+              </w:rPr>
+              <w:t>Osorío</w:t>
+            </w:r>
+            <w:proofErr w:type="spellEnd"/>
             <w:r>
               <w:rPr>
                 <w:rFonts w:eastAsia="Arial" w:cs="Arial"/>
@@ -7050,6 +7107,7 @@
                 <w:lang w:val="es-ES"/>
               </w:rPr>
             </w:pPr>
+            <w:proofErr w:type="spellStart"/>
             <w:r>
               <w:rPr>
                 <w:rFonts w:eastAsia="Arial" w:cs="Arial"/>
@@ -7068,6 +7126,7 @@
               </w:rPr>
               <w:t>poyo</w:t>
             </w:r>
+            <w:proofErr w:type="spellEnd"/>
           </w:p>
         </w:tc>
       </w:tr>
@@ -7503,6 +7562,7 @@
                 <w:lang w:val="es-ES"/>
               </w:rPr>
             </w:pPr>
+            <w:proofErr w:type="spellStart"/>
             <w:r>
               <w:rPr>
                 <w:rFonts w:eastAsia="Arial" w:cs="Arial"/>
@@ -7521,6 +7581,7 @@
               </w:rPr>
               <w:t>poyo</w:t>
             </w:r>
+            <w:proofErr w:type="spellEnd"/>
           </w:p>
         </w:tc>
       </w:tr>
@@ -7947,6 +8008,7 @@
                 <w:lang w:val="es-ES"/>
               </w:rPr>
             </w:pPr>
+            <w:proofErr w:type="spellStart"/>
             <w:r>
               <w:rPr>
                 <w:rFonts w:eastAsia="Arial" w:cs="Arial"/>
@@ -7965,6 +8027,7 @@
               </w:rPr>
               <w:t>poyo</w:t>
             </w:r>
+            <w:proofErr w:type="spellEnd"/>
           </w:p>
         </w:tc>
       </w:tr>
@@ -8042,6 +8105,7 @@
                 <w:szCs w:val="20"/>
               </w:rPr>
             </w:pPr>
+            <w:proofErr w:type="spellStart"/>
             <w:r>
               <w:rPr>
                 <w:rFonts w:eastAsia="Arial" w:cs="Arial"/>
@@ -8050,6 +8114,7 @@
               </w:rPr>
               <w:t>UTSelva</w:t>
             </w:r>
+            <w:proofErr w:type="spellEnd"/>
           </w:p>
           <w:p>
             <w:pPr>
@@ -8464,8 +8529,18 @@
                 <w:sz w:val="20"/>
                 <w:szCs w:val="20"/>
               </w:rPr>
-              <w:t>Jesús Domínguez Gutú</w:t>
-            </w:r>
+              <w:t xml:space="preserve">Jesús Domínguez </w:t>
+            </w:r>
+            <w:proofErr w:type="spellStart"/>
+            <w:r>
+              <w:rPr>
+                <w:rFonts w:eastAsia="Arial" w:cs="Arial"/>
+                <w:sz w:val="20"/>
+                <w:szCs w:val="20"/>
+              </w:rPr>
+              <w:t>Gutú</w:t>
+            </w:r>
+            <w:proofErr w:type="spellEnd"/>
           </w:p>
         </w:tc>
         <w:tc>
@@ -8488,6 +8563,7 @@
                 <w:szCs w:val="20"/>
               </w:rPr>
             </w:pPr>
+            <w:proofErr w:type="spellStart"/>
             <w:r>
               <w:rPr>
                 <w:rFonts w:eastAsia="Arial" w:cs="Arial"/>
@@ -8496,6 +8572,7 @@
               </w:rPr>
               <w:t>UTSelva</w:t>
             </w:r>
+            <w:proofErr w:type="spellEnd"/>
           </w:p>
           <w:p>
             <w:pPr>
@@ -8590,6 +8667,7 @@
                 <w:szCs w:val="20"/>
               </w:rPr>
             </w:pPr>
+            <w:proofErr w:type="spellStart"/>
             <w:r>
               <w:rPr>
                 <w:rFonts w:eastAsia="Arial" w:cs="Arial"/>
@@ -8598,6 +8676,7 @@
               </w:rPr>
               <w:t>dddddd</w:t>
             </w:r>
+            <w:proofErr w:type="spellEnd"/>
           </w:p>
         </w:tc>
         <w:tc>
@@ -8951,6 +9030,7 @@
                 <w:lang w:val="en-US"/>
               </w:rPr>
             </w:pPr>
+            <w:proofErr w:type="spellStart"/>
             <w:r>
               <w:rPr>
                 <w:rFonts w:eastAsia="Arial" w:cs="Arial"/>
@@ -8969,6 +9049,7 @@
               </w:rPr>
               <w:t>or</w:t>
             </w:r>
+            <w:proofErr w:type="spellEnd"/>
           </w:p>
         </w:tc>
       </w:tr>
@@ -9021,7 +9102,7 @@
 </file>
 
 <file path=word/endnotes.xml><?xml version="1.0" encoding="utf-8"?>
-<w:endnotes xmlns:wpc="http://schemas.microsoft.com/office/word/2010/wordprocessingCanvas" xmlns:cx="http://schemas.microsoft.com/office/drawing/2014/chartex" xmlns:cx1="http://schemas.microsoft.com/office/drawing/2015/9/8/chartex" xmlns:mc="http://schemas.openxmlformats.org/markup-compatibility/2006" xmlns:o="urn:schemas-microsoft-com:office:office" xmlns:r="http://schemas.openxmlformats.org/officeDocument/2006/relationships" xmlns:m="http://schemas.openxmlformats.org/officeDocument/2006/math" xmlns:v="urn:schemas-microsoft-com:vml" xmlns:wp14="http://schemas.microsoft.com/office/word/2010/wordprocessingDrawing" xmlns:wp="http://schemas.openxmlformats.org/drawingml/2006/wordprocessingDrawing" xmlns:w10="urn:schemas-microsoft-com:office:word" xmlns:w="http://schemas.openxmlformats.org/wordprocessingml/2006/main" xmlns:w14="http://schemas.microsoft.com/office/word/2010/wordml" xmlns:w15="http://schemas.microsoft.com/office/word/2012/wordml" xmlns:w16se="http://schemas.microsoft.com/office/word/2015/wordml/symex" xmlns:wpg="http://schemas.microsoft.com/office/word/2010/wordprocessingGroup" xmlns:wpi="http://schemas.microsoft.com/office/word/2010/wordprocessingInk" xmlns:wne="http://schemas.microsoft.com/office/word/2006/wordml" xmlns:wps="http://schemas.microsoft.com/office/word/2010/wordprocessingShape" mc:Ignorable="w14 w15 w16se wp14">
+<w:endnotes xmlns:wpc="http://schemas.microsoft.com/office/word/2010/wordprocessingCanvas" xmlns:cx="http://schemas.microsoft.com/office/drawing/2014/chartex" xmlns:mc="http://schemas.openxmlformats.org/markup-compatibility/2006" xmlns:o="urn:schemas-microsoft-com:office:office" xmlns:r="http://schemas.openxmlformats.org/officeDocument/2006/relationships" xmlns:m="http://schemas.openxmlformats.org/officeDocument/2006/math" xmlns:v="urn:schemas-microsoft-com:vml" xmlns:wp14="http://schemas.microsoft.com/office/word/2010/wordprocessingDrawing" xmlns:wp="http://schemas.openxmlformats.org/drawingml/2006/wordprocessingDrawing" xmlns:w10="urn:schemas-microsoft-com:office:word" xmlns:w="http://schemas.openxmlformats.org/wordprocessingml/2006/main" xmlns:w14="http://schemas.microsoft.com/office/word/2010/wordml" xmlns:w15="http://schemas.microsoft.com/office/word/2012/wordml" xmlns:w16se="http://schemas.microsoft.com/office/word/2015/wordml/symex" xmlns:wpg="http://schemas.microsoft.com/office/word/2010/wordprocessingGroup" xmlns:wpi="http://schemas.microsoft.com/office/word/2010/wordprocessingInk" xmlns:wne="http://schemas.microsoft.com/office/word/2006/wordml" xmlns:wps="http://schemas.microsoft.com/office/word/2010/wordprocessingShape" mc:Ignorable="w14 w15 w16se wp14">
   <w:endnote w:type="separator" w:id="-1">
     <w:p>
       <w:pPr>
@@ -9046,7 +9127,7 @@
 </file>
 
 <file path=word/footer1.xml><?xml version="1.0" encoding="utf-8"?>
-<w:ftr xmlns:wpc="http://schemas.microsoft.com/office/word/2010/wordprocessingCanvas" xmlns:cx="http://schemas.microsoft.com/office/drawing/2014/chartex" xmlns:cx1="http://schemas.microsoft.com/office/drawing/2015/9/8/chartex" xmlns:mc="http://schemas.openxmlformats.org/markup-compatibility/2006" xmlns:o="urn:schemas-microsoft-com:office:office" xmlns:r="http://schemas.openxmlformats.org/officeDocument/2006/relationships" xmlns:m="http://schemas.openxmlformats.org/officeDocument/2006/math" xmlns:v="urn:schemas-microsoft-com:vml" xmlns:wp14="http://schemas.microsoft.com/office/word/2010/wordprocessingDrawing" xmlns:wp="http://schemas.openxmlformats.org/drawingml/2006/wordprocessingDrawing" xmlns:w10="urn:schemas-microsoft-com:office:word" xmlns:w="http://schemas.openxmlformats.org/wordprocessingml/2006/main" xmlns:w14="http://schemas.microsoft.com/office/word/2010/wordml" xmlns:w15="http://schemas.microsoft.com/office/word/2012/wordml" xmlns:w16se="http://schemas.microsoft.com/office/word/2015/wordml/symex" xmlns:wpg="http://schemas.microsoft.com/office/word/2010/wordprocessingGroup" xmlns:wpi="http://schemas.microsoft.com/office/word/2010/wordprocessingInk" xmlns:wne="http://schemas.microsoft.com/office/word/2006/wordml" xmlns:wps="http://schemas.microsoft.com/office/word/2010/wordprocessingShape" mc:Ignorable="w14 w15 w16se wp14">
+<w:ftr xmlns:wpc="http://schemas.microsoft.com/office/word/2010/wordprocessingCanvas" xmlns:cx="http://schemas.microsoft.com/office/drawing/2014/chartex" xmlns:mc="http://schemas.openxmlformats.org/markup-compatibility/2006" xmlns:o="urn:schemas-microsoft-com:office:office" xmlns:r="http://schemas.openxmlformats.org/officeDocument/2006/relationships" xmlns:m="http://schemas.openxmlformats.org/officeDocument/2006/math" xmlns:v="urn:schemas-microsoft-com:vml" xmlns:wp14="http://schemas.microsoft.com/office/word/2010/wordprocessingDrawing" xmlns:wp="http://schemas.openxmlformats.org/drawingml/2006/wordprocessingDrawing" xmlns:w10="urn:schemas-microsoft-com:office:word" xmlns:w="http://schemas.openxmlformats.org/wordprocessingml/2006/main" xmlns:w14="http://schemas.microsoft.com/office/word/2010/wordml" xmlns:w15="http://schemas.microsoft.com/office/word/2012/wordml" xmlns:w16se="http://schemas.microsoft.com/office/word/2015/wordml/symex" xmlns:wpg="http://schemas.microsoft.com/office/word/2010/wordprocessingGroup" xmlns:wpi="http://schemas.microsoft.com/office/word/2010/wordprocessingInk" xmlns:wne="http://schemas.microsoft.com/office/word/2006/wordml" xmlns:wps="http://schemas.microsoft.com/office/word/2010/wordprocessingShape" mc:Ignorable="w14 w15 w16se wp14">
   <w:sdt>
     <w:sdtPr>
       <w:id w:val="1549272137"/>
@@ -9075,7 +9156,7 @@
             <w:r>
               <w:rPr>
                 <w:noProof/>
-                <w:lang w:val="es-ES" w:eastAsia="es-ES"/>
+                <w:lang w:eastAsia="zh-TW"/>
               </w:rPr>
               <mc:AlternateContent>
                 <mc:Choice Requires="wps">
@@ -9138,7 +9219,7 @@
                     </wp:anchor>
                   </w:drawing>
                 </mc:Choice>
-                <mc:Fallback>
+                <mc:Fallback xmlns:cx1="http://schemas.microsoft.com/office/drawing/2015/9/8/chartex">
                   <w:pict>
                     <v:shapetype w14:anchorId="3F7C254F" id="_x0000_t114" coordsize="21600,21600" o:spt="114" path="m,20172v945,400,1887,628,2795,913c3587,21312,4342,21370,5060,21597v2037,,2567,-227,3095,-285c8722,21197,9325,20970,9855,20800v490,-228,945,-400,1472,-740c11817,19887,12347,19660,12875,19375v567,-228,1095,-513,1700,-740c15177,18462,15782,18122,16537,17950v718,-113,1398,-398,2228,-513c19635,17437,20577,17322,21597,17322l21597,,,xe">
                       <v:stroke joinstyle="miter"/>
@@ -9189,7 +9270,7 @@
                 <w:bCs/>
                 <w:noProof/>
               </w:rPr>
-              <w:t>1</w:t>
+              <w:t>2</w:t>
             </w:r>
             <w:r>
               <w:rPr>
@@ -9258,7 +9339,7 @@
 </file>
 
 <file path=word/footnotes.xml><?xml version="1.0" encoding="utf-8"?>
-<w:footnotes xmlns:wpc="http://schemas.microsoft.com/office/word/2010/wordprocessingCanvas" xmlns:cx="http://schemas.microsoft.com/office/drawing/2014/chartex" xmlns:cx1="http://schemas.microsoft.com/office/drawing/2015/9/8/chartex" xmlns:mc="http://schemas.openxmlformats.org/markup-compatibility/2006" xmlns:o="urn:schemas-microsoft-com:office:office" xmlns:r="http://schemas.openxmlformats.org/officeDocument/2006/relationships" xmlns:m="http://schemas.openxmlformats.org/officeDocument/2006/math" xmlns:v="urn:schemas-microsoft-com:vml" xmlns:wp14="http://schemas.microsoft.com/office/word/2010/wordprocessingDrawing" xmlns:wp="http://schemas.openxmlformats.org/drawingml/2006/wordprocessingDrawing" xmlns:w10="urn:schemas-microsoft-com:office:word" xmlns:w="http://schemas.openxmlformats.org/wordprocessingml/2006/main" xmlns:w14="http://schemas.microsoft.com/office/word/2010/wordml" xmlns:w15="http://schemas.microsoft.com/office/word/2012/wordml" xmlns:w16se="http://schemas.microsoft.com/office/word/2015/wordml/symex" xmlns:wpg="http://schemas.microsoft.com/office/word/2010/wordprocessingGroup" xmlns:wpi="http://schemas.microsoft.com/office/word/2010/wordprocessingInk" xmlns:wne="http://schemas.microsoft.com/office/word/2006/wordml" xmlns:wps="http://schemas.microsoft.com/office/word/2010/wordprocessingShape" mc:Ignorable="w14 w15 w16se wp14">
+<w:footnotes xmlns:wpc="http://schemas.microsoft.com/office/word/2010/wordprocessingCanvas" xmlns:cx="http://schemas.microsoft.com/office/drawing/2014/chartex" xmlns:mc="http://schemas.openxmlformats.org/markup-compatibility/2006" xmlns:o="urn:schemas-microsoft-com:office:office" xmlns:r="http://schemas.openxmlformats.org/officeDocument/2006/relationships" xmlns:m="http://schemas.openxmlformats.org/officeDocument/2006/math" xmlns:v="urn:schemas-microsoft-com:vml" xmlns:wp14="http://schemas.microsoft.com/office/word/2010/wordprocessingDrawing" xmlns:wp="http://schemas.openxmlformats.org/drawingml/2006/wordprocessingDrawing" xmlns:w10="urn:schemas-microsoft-com:office:word" xmlns:w="http://schemas.openxmlformats.org/wordprocessingml/2006/main" xmlns:w14="http://schemas.microsoft.com/office/word/2010/wordml" xmlns:w15="http://schemas.microsoft.com/office/word/2012/wordml" xmlns:w16se="http://schemas.microsoft.com/office/word/2015/wordml/symex" xmlns:wpg="http://schemas.microsoft.com/office/word/2010/wordprocessingGroup" xmlns:wpi="http://schemas.microsoft.com/office/word/2010/wordprocessingInk" xmlns:wne="http://schemas.microsoft.com/office/word/2006/wordml" xmlns:wps="http://schemas.microsoft.com/office/word/2010/wordprocessingShape" mc:Ignorable="w14 w15 w16se wp14">
   <w:footnote w:type="separator" w:id="-1">
     <w:p>
       <w:pPr>
@@ -9283,7 +9364,7 @@
 </file>
 
 <file path=word/header1.xml><?xml version="1.0" encoding="utf-8"?>
-<w:hdr xmlns:wpc="http://schemas.microsoft.com/office/word/2010/wordprocessingCanvas" xmlns:cx="http://schemas.microsoft.com/office/drawing/2014/chartex" xmlns:cx1="http://schemas.microsoft.com/office/drawing/2015/9/8/chartex" xmlns:mc="http://schemas.openxmlformats.org/markup-compatibility/2006" xmlns:o="urn:schemas-microsoft-com:office:office" xmlns:r="http://schemas.openxmlformats.org/officeDocument/2006/relationships" xmlns:m="http://schemas.openxmlformats.org/officeDocument/2006/math" xmlns:v="urn:schemas-microsoft-com:vml" xmlns:wp14="http://schemas.microsoft.com/office/word/2010/wordprocessingDrawing" xmlns:wp="http://schemas.openxmlformats.org/drawingml/2006/wordprocessingDrawing" xmlns:w10="urn:schemas-microsoft-com:office:word" xmlns:w="http://schemas.openxmlformats.org/wordprocessingml/2006/main" xmlns:w14="http://schemas.microsoft.com/office/word/2010/wordml" xmlns:w15="http://schemas.microsoft.com/office/word/2012/wordml" xmlns:w16se="http://schemas.microsoft.com/office/word/2015/wordml/symex" xmlns:wpg="http://schemas.microsoft.com/office/word/2010/wordprocessingGroup" xmlns:wpi="http://schemas.microsoft.com/office/word/2010/wordprocessingInk" xmlns:wne="http://schemas.microsoft.com/office/word/2006/wordml" xmlns:wps="http://schemas.microsoft.com/office/word/2010/wordprocessingShape" mc:Ignorable="w14 w15 w16se wp14">
+<w:hdr xmlns:wpc="http://schemas.microsoft.com/office/word/2010/wordprocessingCanvas" xmlns:cx="http://schemas.microsoft.com/office/drawing/2014/chartex" xmlns:mc="http://schemas.openxmlformats.org/markup-compatibility/2006" xmlns:o="urn:schemas-microsoft-com:office:office" xmlns:r="http://schemas.openxmlformats.org/officeDocument/2006/relationships" xmlns:m="http://schemas.openxmlformats.org/officeDocument/2006/math" xmlns:v="urn:schemas-microsoft-com:vml" xmlns:wp14="http://schemas.microsoft.com/office/word/2010/wordprocessingDrawing" xmlns:wp="http://schemas.openxmlformats.org/drawingml/2006/wordprocessingDrawing" xmlns:w10="urn:schemas-microsoft-com:office:word" xmlns:w="http://schemas.openxmlformats.org/wordprocessingml/2006/main" xmlns:w14="http://schemas.microsoft.com/office/word/2010/wordml" xmlns:w15="http://schemas.microsoft.com/office/word/2012/wordml" xmlns:w16se="http://schemas.microsoft.com/office/word/2015/wordml/symex" xmlns:wpg="http://schemas.microsoft.com/office/word/2010/wordprocessingGroup" xmlns:wpi="http://schemas.microsoft.com/office/word/2010/wordprocessingInk" xmlns:wne="http://schemas.microsoft.com/office/word/2006/wordml" xmlns:wps="http://schemas.microsoft.com/office/word/2010/wordprocessingShape" mc:Ignorable="w14 w15 w16se wp14">
   <w:p>
     <w:pPr>
       <w:pStyle w:val="Encabezado"/>
@@ -9295,7 +9376,7 @@
     <w:r>
       <w:rPr>
         <w:noProof/>
-        <w:lang w:val="es-ES" w:eastAsia="es-ES"/>
+        <w:lang w:eastAsia="zh-TW"/>
       </w:rPr>
       <w:drawing>
         <wp:anchor distT="0" distB="0" distL="114300" distR="114300" simplePos="0" relativeHeight="251687936" behindDoc="0" locked="0" layoutInCell="1" allowOverlap="1" wp14:anchorId="09417336" wp14:editId="2EEDA773">
@@ -9367,7 +9448,7 @@
     <w:r>
       <w:rPr>
         <w:noProof/>
-        <w:lang w:val="es-ES" w:eastAsia="es-ES"/>
+        <w:lang w:eastAsia="zh-TW"/>
       </w:rPr>
       <w:drawing>
         <wp:anchor distT="0" distB="0" distL="114300" distR="114300" simplePos="0" relativeHeight="251689984" behindDoc="0" locked="0" layoutInCell="1" allowOverlap="1" wp14:anchorId="10B12003" wp14:editId="7625C032">
@@ -9435,7 +9516,7 @@
     <w:r>
       <w:rPr>
         <w:noProof/>
-        <w:lang w:val="es-ES" w:eastAsia="es-ES"/>
+        <w:lang w:eastAsia="zh-TW"/>
       </w:rPr>
       <mc:AlternateContent>
         <mc:Choice Requires="wps">
@@ -9498,7 +9579,7 @@
             </wp:anchor>
           </w:drawing>
         </mc:Choice>
-        <mc:Fallback>
+        <mc:Fallback xmlns:cx1="http://schemas.microsoft.com/office/drawing/2015/9/8/chartex">
           <w:pict>
             <v:shapetype w14:anchorId="51404797" id="_x0000_t114" coordsize="21600,21600" o:spt="114" path="m,20172v945,400,1887,628,2795,913c3587,21312,4342,21370,5060,21597v2037,,2567,-227,3095,-285c8722,21197,9325,20970,9855,20800v490,-228,945,-400,1472,-740c11817,19887,12347,19660,12875,19375v567,-228,1095,-513,1700,-740c15177,18462,15782,18122,16537,17950v718,-113,1398,-398,2228,-513c19635,17437,20577,17322,21597,17322l21597,,,xe">
               <v:stroke joinstyle="miter"/>
@@ -9517,7 +9598,7 @@
     <w:r>
       <w:rPr>
         <w:noProof/>
-        <w:lang w:val="es-ES" w:eastAsia="es-ES"/>
+        <w:lang w:eastAsia="zh-TW"/>
       </w:rPr>
       <w:drawing>
         <wp:anchor distT="0" distB="0" distL="114300" distR="114300" simplePos="0" relativeHeight="251686912" behindDoc="0" locked="0" layoutInCell="1" allowOverlap="1" wp14:anchorId="6E3DAF88" wp14:editId="4F83DC8E">
@@ -9595,7 +9676,7 @@
 </file>
 
 <file path=word/numbering.xml><?xml version="1.0" encoding="utf-8"?>
-<w:numbering xmlns:wpc="http://schemas.microsoft.com/office/word/2010/wordprocessingCanvas" xmlns:cx="http://schemas.microsoft.com/office/drawing/2014/chartex" xmlns:cx1="http://schemas.microsoft.com/office/drawing/2015/9/8/chartex" xmlns:mc="http://schemas.openxmlformats.org/markup-compatibility/2006" xmlns:o="urn:schemas-microsoft-com:office:office" xmlns:r="http://schemas.openxmlformats.org/officeDocument/2006/relationships" xmlns:m="http://schemas.openxmlformats.org/officeDocument/2006/math" xmlns:v="urn:schemas-microsoft-com:vml" xmlns:wp14="http://schemas.microsoft.com/office/word/2010/wordprocessingDrawing" xmlns:wp="http://schemas.openxmlformats.org/drawingml/2006/wordprocessingDrawing" xmlns:w10="urn:schemas-microsoft-com:office:word" xmlns:w="http://schemas.openxmlformats.org/wordprocessingml/2006/main" xmlns:w14="http://schemas.microsoft.com/office/word/2010/wordml" xmlns:w15="http://schemas.microsoft.com/office/word/2012/wordml" xmlns:w16se="http://schemas.microsoft.com/office/word/2015/wordml/symex" xmlns:wpg="http://schemas.microsoft.com/office/word/2010/wordprocessingGroup" xmlns:wpi="http://schemas.microsoft.com/office/word/2010/wordprocessingInk" xmlns:wne="http://schemas.microsoft.com/office/word/2006/wordml" xmlns:wps="http://schemas.microsoft.com/office/word/2010/wordprocessingShape" mc:Ignorable="w14 w15 w16se wp14">
+<w:numbering xmlns:wpc="http://schemas.microsoft.com/office/word/2010/wordprocessingCanvas" xmlns:cx="http://schemas.microsoft.com/office/drawing/2014/chartex" xmlns:mc="http://schemas.openxmlformats.org/markup-compatibility/2006" xmlns:o="urn:schemas-microsoft-com:office:office" xmlns:r="http://schemas.openxmlformats.org/officeDocument/2006/relationships" xmlns:m="http://schemas.openxmlformats.org/officeDocument/2006/math" xmlns:v="urn:schemas-microsoft-com:vml" xmlns:wp14="http://schemas.microsoft.com/office/word/2010/wordprocessingDrawing" xmlns:wp="http://schemas.openxmlformats.org/drawingml/2006/wordprocessingDrawing" xmlns:w10="urn:schemas-microsoft-com:office:word" xmlns:w="http://schemas.openxmlformats.org/wordprocessingml/2006/main" xmlns:w14="http://schemas.microsoft.com/office/word/2010/wordml" xmlns:w15="http://schemas.microsoft.com/office/word/2012/wordml" xmlns:w16se="http://schemas.microsoft.com/office/word/2015/wordml/symex" xmlns:wpg="http://schemas.microsoft.com/office/word/2010/wordprocessingGroup" xmlns:wpi="http://schemas.microsoft.com/office/word/2010/wordprocessingInk" xmlns:wne="http://schemas.microsoft.com/office/word/2006/wordml" xmlns:wps="http://schemas.microsoft.com/office/word/2010/wordprocessingShape" mc:Ignorable="w14 w15 w16se wp14">
   <w:abstractNum w:abstractNumId="0" w15:restartNumberingAfterBreak="0">
     <w:nsid w:val="004F08D0"/>
     <w:multiLevelType w:val="hybridMultilevel"/>
@@ -15852,7 +15933,7 @@
 </file>
 
 <file path=customXml/itemProps1.xml><?xml version="1.0" encoding="utf-8"?>
-<ds:datastoreItem xmlns:ds="http://schemas.openxmlformats.org/officeDocument/2006/customXml" ds:itemID="{D56EA524-7BCF-4BDA-95EC-5E3DF9039DCE}">
+<ds:datastoreItem xmlns:ds="http://schemas.openxmlformats.org/officeDocument/2006/customXml" ds:itemID="{78BC2710-C191-49B8-9854-9277C294932E}">
   <ds:schemaRefs>
     <ds:schemaRef ds:uri="http://schemas.openxmlformats.org/officeDocument/2006/bibliography"/>
   </ds:schemaRefs>

--- a/Entregables/III. Planeación del Proyecto TI/III.8 Clasificación de roles/APPMO-SP_CRO_v1.1.docx
+++ b/Entregables/III. Planeación del Proyecto TI/III.8 Clasificación de roles/APPMO-SP_CRO_v1.1.docx
@@ -366,7 +366,7 @@
                 <w:szCs w:val="24"/>
                 <w:lang w:eastAsia="es-MX"/>
               </w:rPr>
-              <w:t>CJTD</w:t>
+              <w:t>FJHH</w:t>
             </w:r>
           </w:p>
         </w:tc>
@@ -450,10 +450,19 @@
                 <w:szCs w:val="24"/>
                 <w:lang w:eastAsia="es-MX"/>
               </w:rPr>
-              <w:t>27/05</w:t>
+              <w:t>22</w:t>
             </w:r>
             <w:bookmarkStart w:id="0" w:name="_GoBack"/>
             <w:bookmarkEnd w:id="0"/>
+            <w:r>
+              <w:rPr>
+                <w:rFonts w:eastAsia="Times New Roman" w:cs="Arial"/>
+                <w:color w:val="000000"/>
+                <w:szCs w:val="24"/>
+                <w:lang w:eastAsia="es-MX"/>
+              </w:rPr>
+              <w:t>/Enero</w:t>
+            </w:r>
             <w:r>
               <w:rPr>
                 <w:rFonts w:eastAsia="Times New Roman" w:cs="Arial"/>
@@ -505,12 +514,15 @@
         </w:rPr>
       </w:pPr>
     </w:p>
+    <w:p/>
+    <w:p/>
+    <w:p/>
     <w:p>
       <w:pPr>
         <w:pStyle w:val="Ttulo1"/>
       </w:pPr>
       <w:r>
-        <w:t>LISTA DE STAKEHOLDERS</w:t>
+        <w:t>clasificación de roles</w:t>
       </w:r>
     </w:p>
     <w:tbl>
@@ -667,135 +679,23 @@
     </w:p>
     <w:p>
       <w:pPr>
-        <w:spacing w:before="14" w:after="0" w:line="360" w:lineRule="auto"/>
-      </w:pPr>
+        <w:jc w:val="left"/>
+      </w:pPr>
+      <w:r>
+        <w:br w:type="page"/>
+      </w:r>
     </w:p>
     <w:p>
       <w:pPr>
-        <w:jc w:val="center"/>
+        <w:pStyle w:val="Ttulo1"/>
       </w:pPr>
       <w:r>
-        <w:rPr>
-          <w:spacing w:val="-1"/>
-          <w14:shadow w14:blurRad="50800" w14:dist="38100" w14:dir="2700000" w14:sx="100000" w14:sy="100000" w14:kx="0" w14:ky="0" w14:algn="tl">
-            <w14:srgbClr w14:val="000000">
-              <w14:alpha w14:val="60000"/>
-            </w14:srgbClr>
-          </w14:shadow>
-        </w:rPr>
-        <w:t>R</w:t>
-      </w:r>
-      <w:r>
-        <w:rPr>
-          <w14:shadow w14:blurRad="50800" w14:dist="38100" w14:dir="2700000" w14:sx="100000" w14:sy="100000" w14:kx="0" w14:ky="0" w14:algn="tl">
-            <w14:srgbClr w14:val="000000">
-              <w14:alpha w14:val="60000"/>
-            </w14:srgbClr>
-          </w14:shadow>
-        </w:rPr>
-        <w:t>EGIST</w:t>
-      </w:r>
-      <w:r>
-        <w:rPr>
-          <w:spacing w:val="-1"/>
-          <w14:shadow w14:blurRad="50800" w14:dist="38100" w14:dir="2700000" w14:sx="100000" w14:sy="100000" w14:kx="0" w14:ky="0" w14:algn="tl">
-            <w14:srgbClr w14:val="000000">
-              <w14:alpha w14:val="60000"/>
-            </w14:srgbClr>
-          </w14:shadow>
-        </w:rPr>
-        <w:t>R</w:t>
-      </w:r>
-      <w:r>
-        <w:rPr>
-          <w14:shadow w14:blurRad="50800" w14:dist="38100" w14:dir="2700000" w14:sx="100000" w14:sy="100000" w14:kx="0" w14:ky="0" w14:algn="tl">
-            <w14:srgbClr w14:val="000000">
-              <w14:alpha w14:val="60000"/>
-            </w14:srgbClr>
-          </w14:shadow>
-        </w:rPr>
-        <w:t>O</w:t>
-      </w:r>
-      <w:r>
-        <w:rPr>
-          <w:spacing w:val="-38"/>
-        </w:rPr>
-        <w:t xml:space="preserve"> </w:t>
-      </w:r>
-      <w:r>
-        <w:rPr>
-          <w14:shadow w14:blurRad="50800" w14:dist="38100" w14:dir="2700000" w14:sx="100000" w14:sy="100000" w14:kx="0" w14:ky="0" w14:algn="tl">
-            <w14:srgbClr w14:val="000000">
-              <w14:alpha w14:val="60000"/>
-            </w14:srgbClr>
-          </w14:shadow>
-        </w:rPr>
-        <w:t>DE</w:t>
-      </w:r>
-      <w:r>
-        <w:rPr>
-          <w:spacing w:val="-26"/>
-        </w:rPr>
-        <w:t xml:space="preserve"> </w:t>
-      </w:r>
-      <w:r>
-        <w:rPr>
-          <w:w w:val="99"/>
-          <w14:shadow w14:blurRad="50800" w14:dist="38100" w14:dir="2700000" w14:sx="100000" w14:sy="100000" w14:kx="0" w14:ky="0" w14:algn="tl">
-            <w14:srgbClr w14:val="000000">
-              <w14:alpha w14:val="60000"/>
-            </w14:srgbClr>
-          </w14:shadow>
-        </w:rPr>
-        <w:t>STAKEH</w:t>
-      </w:r>
-      <w:r>
-        <w:rPr>
-          <w:spacing w:val="1"/>
-          <w:w w:val="99"/>
-          <w14:shadow w14:blurRad="50800" w14:dist="38100" w14:dir="2700000" w14:sx="100000" w14:sy="100000" w14:kx="0" w14:ky="0" w14:algn="tl">
-            <w14:srgbClr w14:val="000000">
-              <w14:alpha w14:val="60000"/>
-            </w14:srgbClr>
-          </w14:shadow>
-        </w:rPr>
-        <w:t>O</w:t>
-      </w:r>
-      <w:r>
-        <w:rPr>
-          <w:w w:val="99"/>
-          <w14:shadow w14:blurRad="50800" w14:dist="38100" w14:dir="2700000" w14:sx="100000" w14:sy="100000" w14:kx="0" w14:ky="0" w14:algn="tl">
-            <w14:srgbClr w14:val="000000">
-              <w14:alpha w14:val="60000"/>
-            </w14:srgbClr>
-          </w14:shadow>
-        </w:rPr>
-        <w:t>LDE</w:t>
-      </w:r>
-      <w:r>
-        <w:rPr>
-          <w:spacing w:val="-1"/>
-          <w:w w:val="99"/>
-          <w14:shadow w14:blurRad="50800" w14:dist="38100" w14:dir="2700000" w14:sx="100000" w14:sy="100000" w14:kx="0" w14:ky="0" w14:algn="tl">
-            <w14:srgbClr w14:val="000000">
-              <w14:alpha w14:val="60000"/>
-            </w14:srgbClr>
-          </w14:shadow>
-        </w:rPr>
-        <w:t>R</w:t>
-      </w:r>
-      <w:r>
-        <w:rPr>
-          <w:w w:val="99"/>
-          <w14:shadow w14:blurRad="50800" w14:dist="38100" w14:dir="2700000" w14:sx="100000" w14:sy="100000" w14:kx="0" w14:ky="0" w14:algn="tl">
-            <w14:srgbClr w14:val="000000">
-              <w14:alpha w14:val="60000"/>
-            </w14:srgbClr>
-          </w14:shadow>
-        </w:rPr>
-        <w:t>S</w:t>
+        <w:lastRenderedPageBreak/>
+        <w:t>clasificación de roles</w:t>
       </w:r>
     </w:p>
+    <w:p/>
+    <w:p/>
     <w:tbl>
       <w:tblPr>
         <w:tblpPr w:leftFromText="141" w:rightFromText="141" w:vertAnchor="text" w:horzAnchor="margin" w:tblpXSpec="center" w:tblpY="81"/>
@@ -3541,28 +3441,7 @@
                 <w:szCs w:val="20"/>
                 <w:lang w:val="en-US"/>
               </w:rPr>
-              <w:lastRenderedPageBreak/>
-              <w:t xml:space="preserve">Francisco Javier Hernández </w:t>
-            </w:r>
-            <w:proofErr w:type="spellStart"/>
-            <w:r>
-              <w:rPr>
-                <w:rFonts w:eastAsia="Tahoma" w:cs="Arial"/>
-                <w:sz w:val="20"/>
-                <w:szCs w:val="20"/>
-                <w:lang w:val="en-US"/>
-              </w:rPr>
-              <w:t>Hernández</w:t>
-            </w:r>
-            <w:proofErr w:type="spellEnd"/>
-            <w:r>
-              <w:rPr>
-                <w:rFonts w:eastAsia="Tahoma" w:cs="Arial"/>
-                <w:sz w:val="20"/>
-                <w:szCs w:val="20"/>
-                <w:lang w:val="en-US"/>
-              </w:rPr>
-              <w:t xml:space="preserve"> </w:t>
+              <w:t xml:space="preserve">Francisco Javier Hernández Hernández </w:t>
             </w:r>
           </w:p>
           <w:p>
@@ -3664,7 +3543,6 @@
                 <w:lang w:val="en-US"/>
               </w:rPr>
             </w:pPr>
-            <w:proofErr w:type="spellStart"/>
             <w:r>
               <w:rPr>
                 <w:rFonts w:eastAsia="Arial" w:cs="Arial"/>
@@ -3674,7 +3552,6 @@
               </w:rPr>
               <w:t>Ocosingo</w:t>
             </w:r>
-            <w:proofErr w:type="spellEnd"/>
           </w:p>
         </w:tc>
         <w:tc>
@@ -3815,7 +3692,6 @@
                 <w:lang w:val="en-US"/>
               </w:rPr>
             </w:pPr>
-            <w:proofErr w:type="spellStart"/>
             <w:r>
               <w:rPr>
                 <w:rFonts w:eastAsia="Arial" w:cs="Arial"/>
@@ -3825,7 +3701,6 @@
               </w:rPr>
               <w:t>Cronograma</w:t>
             </w:r>
-            <w:proofErr w:type="spellEnd"/>
           </w:p>
         </w:tc>
         <w:tc>
@@ -3995,7 +3870,6 @@
                 <w:lang w:val="en-US"/>
               </w:rPr>
             </w:pPr>
-            <w:proofErr w:type="spellStart"/>
             <w:r>
               <w:rPr>
                 <w:rFonts w:eastAsia="Arial" w:cs="Arial"/>
@@ -4005,7 +3879,6 @@
               </w:rPr>
               <w:t>Interno</w:t>
             </w:r>
-            <w:proofErr w:type="spellEnd"/>
           </w:p>
           <w:p>
             <w:pPr>
@@ -4041,7 +3914,6 @@
                 <w:lang w:val="en-US"/>
               </w:rPr>
             </w:pPr>
-            <w:proofErr w:type="spellStart"/>
             <w:r>
               <w:rPr>
                 <w:rFonts w:eastAsia="Arial" w:cs="Arial"/>
@@ -4060,7 +3932,6 @@
               </w:rPr>
               <w:t>poyo</w:t>
             </w:r>
-            <w:proofErr w:type="spellEnd"/>
           </w:p>
         </w:tc>
       </w:tr>
@@ -4171,19 +4042,8 @@
                 <w:szCs w:val="20"/>
                 <w:lang w:val="es-ES"/>
               </w:rPr>
-              <w:t xml:space="preserve">Portafolio </w:t>
-            </w:r>
-            <w:proofErr w:type="spellStart"/>
-            <w:r>
-              <w:rPr>
-                <w:rFonts w:eastAsia="Arial" w:cs="Arial"/>
-                <w:sz w:val="20"/>
-                <w:szCs w:val="20"/>
-                <w:lang w:val="es-ES"/>
-              </w:rPr>
-              <w:t>Man</w:t>
-            </w:r>
-            <w:proofErr w:type="spellEnd"/>
+              <w:t>Portafolio Man</w:t>
+            </w:r>
             <w:r>
               <w:rPr>
                 <w:rFonts w:eastAsia="Arial" w:cs="Arial"/>
@@ -4554,7 +4414,6 @@
                 <w:lang w:val="es-ES"/>
               </w:rPr>
             </w:pPr>
-            <w:proofErr w:type="spellStart"/>
             <w:r>
               <w:rPr>
                 <w:rFonts w:eastAsia="Arial" w:cs="Arial"/>
@@ -4573,7 +4432,6 @@
               </w:rPr>
               <w:t>poyo</w:t>
             </w:r>
-            <w:proofErr w:type="spellEnd"/>
           </w:p>
         </w:tc>
       </w:tr>
@@ -4607,6 +4465,7 @@
                 <w:sz w:val="20"/>
                 <w:szCs w:val="20"/>
               </w:rPr>
+              <w:lastRenderedPageBreak/>
               <w:t xml:space="preserve">Gerardo Eduardo Pérez Mayorga </w:t>
             </w:r>
           </w:p>
@@ -5086,7 +4945,6 @@
                 <w:lang w:val="es-ES"/>
               </w:rPr>
             </w:pPr>
-            <w:proofErr w:type="spellStart"/>
             <w:r>
               <w:rPr>
                 <w:rFonts w:eastAsia="Arial" w:cs="Arial"/>
@@ -5105,7 +4963,6 @@
               </w:rPr>
               <w:t>poyo</w:t>
             </w:r>
-            <w:proofErr w:type="spellEnd"/>
           </w:p>
         </w:tc>
       </w:tr>
@@ -5209,7 +5066,6 @@
                 <w:lang w:val="es-ES"/>
               </w:rPr>
             </w:pPr>
-            <w:proofErr w:type="spellStart"/>
             <w:r>
               <w:rPr>
                 <w:rFonts w:eastAsia="Arial" w:cs="Arial"/>
@@ -5219,7 +5075,6 @@
               </w:rPr>
               <w:t>Analista</w:t>
             </w:r>
-            <w:proofErr w:type="spellEnd"/>
             <w:r>
               <w:rPr>
                 <w:rFonts w:eastAsia="Arial" w:cs="Arial"/>
@@ -5769,7 +5624,6 @@
                 <w:lang w:val="es-ES"/>
               </w:rPr>
             </w:pPr>
-            <w:proofErr w:type="spellStart"/>
             <w:r>
               <w:rPr>
                 <w:rFonts w:eastAsia="Arial" w:cs="Arial"/>
@@ -5788,7 +5642,6 @@
               </w:rPr>
               <w:t>poyo</w:t>
             </w:r>
-            <w:proofErr w:type="spellEnd"/>
           </w:p>
         </w:tc>
       </w:tr>
@@ -5822,7 +5675,6 @@
                 <w:sz w:val="20"/>
                 <w:szCs w:val="20"/>
               </w:rPr>
-              <w:lastRenderedPageBreak/>
               <w:t>Luis Armando Gómez Gutiérrez</w:t>
             </w:r>
           </w:p>
@@ -6207,7 +6059,6 @@
                 <w:lang w:val="es-ES"/>
               </w:rPr>
             </w:pPr>
-            <w:proofErr w:type="spellStart"/>
             <w:r>
               <w:rPr>
                 <w:rFonts w:eastAsia="Arial" w:cs="Arial"/>
@@ -6226,7 +6077,6 @@
               </w:rPr>
               <w:t>poyo</w:t>
             </w:r>
-            <w:proofErr w:type="spellEnd"/>
           </w:p>
         </w:tc>
       </w:tr>
@@ -6650,7 +6500,6 @@
                 <w:lang w:val="es-ES"/>
               </w:rPr>
             </w:pPr>
-            <w:proofErr w:type="spellStart"/>
             <w:r>
               <w:rPr>
                 <w:rFonts w:eastAsia="Arial" w:cs="Arial"/>
@@ -6669,7 +6518,6 @@
               </w:rPr>
               <w:t>poyo</w:t>
             </w:r>
-            <w:proofErr w:type="spellEnd"/>
           </w:p>
         </w:tc>
       </w:tr>
@@ -6703,18 +6551,9 @@
                 <w:sz w:val="20"/>
                 <w:szCs w:val="20"/>
               </w:rPr>
-              <w:t xml:space="preserve">Ángel Gustavo Morales </w:t>
-            </w:r>
-            <w:proofErr w:type="spellStart"/>
-            <w:r>
-              <w:rPr>
-                <w:rFonts w:eastAsia="Arial" w:cs="Arial"/>
-                <w:sz w:val="20"/>
-                <w:szCs w:val="20"/>
-              </w:rPr>
-              <w:t>Osorío</w:t>
-            </w:r>
-            <w:proofErr w:type="spellEnd"/>
+              <w:lastRenderedPageBreak/>
+              <w:t>Ángel Gustavo Morales Osorío</w:t>
+            </w:r>
             <w:r>
               <w:rPr>
                 <w:rFonts w:eastAsia="Arial" w:cs="Arial"/>
@@ -7107,7 +6946,6 @@
                 <w:lang w:val="es-ES"/>
               </w:rPr>
             </w:pPr>
-            <w:proofErr w:type="spellStart"/>
             <w:r>
               <w:rPr>
                 <w:rFonts w:eastAsia="Arial" w:cs="Arial"/>
@@ -7126,7 +6964,6 @@
               </w:rPr>
               <w:t>poyo</w:t>
             </w:r>
-            <w:proofErr w:type="spellEnd"/>
           </w:p>
         </w:tc>
       </w:tr>
@@ -7562,7 +7399,6 @@
                 <w:lang w:val="es-ES"/>
               </w:rPr>
             </w:pPr>
-            <w:proofErr w:type="spellStart"/>
             <w:r>
               <w:rPr>
                 <w:rFonts w:eastAsia="Arial" w:cs="Arial"/>
@@ -7581,7 +7417,6 @@
               </w:rPr>
               <w:t>poyo</w:t>
             </w:r>
-            <w:proofErr w:type="spellEnd"/>
           </w:p>
         </w:tc>
       </w:tr>
@@ -8008,7 +7843,6 @@
                 <w:lang w:val="es-ES"/>
               </w:rPr>
             </w:pPr>
-            <w:proofErr w:type="spellStart"/>
             <w:r>
               <w:rPr>
                 <w:rFonts w:eastAsia="Arial" w:cs="Arial"/>
@@ -8027,7 +7861,6 @@
               </w:rPr>
               <w:t>poyo</w:t>
             </w:r>
-            <w:proofErr w:type="spellEnd"/>
           </w:p>
         </w:tc>
       </w:tr>
@@ -8061,7 +7894,6 @@
                 <w:sz w:val="20"/>
                 <w:szCs w:val="20"/>
               </w:rPr>
-              <w:lastRenderedPageBreak/>
               <w:t xml:space="preserve">Gloria del C. </w:t>
             </w:r>
           </w:p>
@@ -8105,7 +7937,6 @@
                 <w:szCs w:val="20"/>
               </w:rPr>
             </w:pPr>
-            <w:proofErr w:type="spellStart"/>
             <w:r>
               <w:rPr>
                 <w:rFonts w:eastAsia="Arial" w:cs="Arial"/>
@@ -8114,7 +7945,6 @@
               </w:rPr>
               <w:t>UTSelva</w:t>
             </w:r>
-            <w:proofErr w:type="spellEnd"/>
           </w:p>
           <w:p>
             <w:pPr>
@@ -8529,18 +8359,8 @@
                 <w:sz w:val="20"/>
                 <w:szCs w:val="20"/>
               </w:rPr>
-              <w:t xml:space="preserve">Jesús Domínguez </w:t>
-            </w:r>
-            <w:proofErr w:type="spellStart"/>
-            <w:r>
-              <w:rPr>
-                <w:rFonts w:eastAsia="Arial" w:cs="Arial"/>
-                <w:sz w:val="20"/>
-                <w:szCs w:val="20"/>
-              </w:rPr>
-              <w:t>Gutú</w:t>
-            </w:r>
-            <w:proofErr w:type="spellEnd"/>
+              <w:t>Jesús Domínguez Gutú</w:t>
+            </w:r>
           </w:p>
         </w:tc>
         <w:tc>
@@ -8563,7 +8383,6 @@
                 <w:szCs w:val="20"/>
               </w:rPr>
             </w:pPr>
-            <w:proofErr w:type="spellStart"/>
             <w:r>
               <w:rPr>
                 <w:rFonts w:eastAsia="Arial" w:cs="Arial"/>
@@ -8572,7 +8391,6 @@
               </w:rPr>
               <w:t>UTSelva</w:t>
             </w:r>
-            <w:proofErr w:type="spellEnd"/>
           </w:p>
           <w:p>
             <w:pPr>
@@ -8667,7 +8485,6 @@
                 <w:szCs w:val="20"/>
               </w:rPr>
             </w:pPr>
-            <w:proofErr w:type="spellStart"/>
             <w:r>
               <w:rPr>
                 <w:rFonts w:eastAsia="Arial" w:cs="Arial"/>
@@ -8676,7 +8493,6 @@
               </w:rPr>
               <w:t>dddddd</w:t>
             </w:r>
-            <w:proofErr w:type="spellEnd"/>
           </w:p>
         </w:tc>
         <w:tc>
@@ -9030,7 +8846,6 @@
                 <w:lang w:val="en-US"/>
               </w:rPr>
             </w:pPr>
-            <w:proofErr w:type="spellStart"/>
             <w:r>
               <w:rPr>
                 <w:rFonts w:eastAsia="Arial" w:cs="Arial"/>
@@ -9049,7 +8864,6 @@
               </w:rPr>
               <w:t>or</w:t>
             </w:r>
-            <w:proofErr w:type="spellEnd"/>
           </w:p>
         </w:tc>
       </w:tr>
@@ -9270,7 +9084,7 @@
                 <w:bCs/>
                 <w:noProof/>
               </w:rPr>
-              <w:t>2</w:t>
+              <w:t>1</w:t>
             </w:r>
             <w:r>
               <w:rPr>
@@ -15933,7 +15747,7 @@
 </file>
 
 <file path=customXml/itemProps1.xml><?xml version="1.0" encoding="utf-8"?>
-<ds:datastoreItem xmlns:ds="http://schemas.openxmlformats.org/officeDocument/2006/customXml" ds:itemID="{78BC2710-C191-49B8-9854-9277C294932E}">
+<ds:datastoreItem xmlns:ds="http://schemas.openxmlformats.org/officeDocument/2006/customXml" ds:itemID="{A5C0AFF5-FB0B-4138-B258-C32E86737A88}">
   <ds:schemaRefs>
     <ds:schemaRef ds:uri="http://schemas.openxmlformats.org/officeDocument/2006/bibliography"/>
   </ds:schemaRefs>
